--- a/submission/PROJECT 1 – GROUP 6_PROPOSAL.docx
+++ b/submission/PROJECT 1 – GROUP 6_PROPOSAL.docx
@@ -96,8 +96,20 @@
       <w:r>
         <w:t xml:space="preserve"> </w:t>
       </w:r>
+      <w:commentRangeStart w:id="0"/>
       <w:r>
         <w:t>Selecting the Vehicle Emissions Data Set for your project enables you to tackle significant environmental challenges, utilize comprehensive and varied data, employ interdisciplinary research methodologies, and generate practical outcomes. Furthermore, it offers a thorough educational experience and aligns with contemporary trends in sustainability and environmental conservation. This amalgamation of factors renders it an exemplary choice for a substantial and influential project.</w:t>
+      </w:r>
+      <w:commentRangeEnd w:id="0"/>
+      <w:r>
+        <w:rPr>
+          <w:rStyle w:val="CommentReference"/>
+          <w:rFonts w:eastAsiaTheme="minorEastAsia"/>
+          <w:kern w:val="0"/>
+          <w:lang w:eastAsia="ja-JP"/>
+          <w14:ligatures w14:val="none"/>
+        </w:rPr>
+        <w:commentReference w:id="0"/>
       </w:r>
     </w:p>
     <w:p>
@@ -126,7 +138,7 @@
           <w:numId w:val="16"/>
         </w:numPr>
       </w:pPr>
-      <w:hyperlink r:id="rId8">
+      <w:hyperlink r:id="rId12">
         <w:r>
           <w:rPr>
             <w:rStyle w:val="Hyperlink"/>
@@ -152,7 +164,7 @@
           <w:szCs w:val="23"/>
         </w:rPr>
       </w:pPr>
-      <w:hyperlink r:id="rId9">
+      <w:hyperlink r:id="rId13">
         <w:r>
           <w:rPr>
             <w:rStyle w:val="Hyperlink"/>
@@ -178,7 +190,7 @@
           <w:szCs w:val="23"/>
         </w:rPr>
       </w:pPr>
-      <w:hyperlink r:id="rId10">
+      <w:hyperlink r:id="rId14">
         <w:r>
           <w:rPr>
             <w:rStyle w:val="Hyperlink"/>
@@ -199,7 +211,7 @@
           <w:numId w:val="16"/>
         </w:numPr>
       </w:pPr>
-      <w:hyperlink r:id="rId11" w:history="1">
+      <w:hyperlink r:id="rId15" w:history="1">
         <w:r>
           <w:rPr>
             <w:rStyle w:val="Hyperlink"/>
@@ -425,12 +437,8 @@
     <w:p/>
     <w:p>
       <w:pPr>
-        <w:pStyle w:val="ListParagraph"/>
-        <w:numPr>
-          <w:ilvl w:val="0"/>
-          <w:numId w:val="17"/>
-        </w:numPr>
-        <w:spacing w:after="0"/>
+        <w:pStyle w:val="Heading3"/>
+        <w:shd w:val="clear" w:color="auto" w:fill="FFFFFF"/>
         <w:rPr>
           <w:rFonts w:ascii="Arial" w:eastAsia="Arial" w:hAnsi="Arial" w:cs="Arial"/>
           <w:color w:val="1D1C1D"/>
@@ -439,129 +447,60 @@
         </w:rPr>
       </w:pPr>
       <w:r>
-        <w:t>Question 1. (</w:t>
+        <w:t xml:space="preserve">Question 1. </w:t>
       </w:r>
+    </w:p>
+    <w:p>
       <w:r>
+        <w:t>What is the effect of fuel type on CO2 emissions (g/km)?</w:t>
+      </w:r>
+    </w:p>
+    <w:p>
+      <w:pPr>
+        <w:pStyle w:val="ListParagraph"/>
+        <w:spacing w:after="0"/>
+      </w:pPr>
+    </w:p>
+    <w:p>
+      <w:pPr>
+        <w:pStyle w:val="Heading3"/>
+        <w:shd w:val="clear" w:color="auto" w:fill="FFFFFF"/>
+      </w:pPr>
+      <w:r>
+        <w:t>Question 2</w:t>
+      </w:r>
+    </w:p>
+    <w:p>
+      <w:r>
+        <w:t>What is the effect of vehicle power (PS) on CO2 emissions (g/km)?</w:t>
+      </w:r>
+    </w:p>
+    <w:p>
+      <w:pPr>
+        <w:pStyle w:val="ListParagraph"/>
+        <w:spacing w:after="0"/>
+      </w:pPr>
+    </w:p>
+    <w:p>
+      <w:pPr>
+        <w:pStyle w:val="Heading3"/>
+        <w:shd w:val="clear" w:color="auto" w:fill="FFFFFF"/>
+      </w:pPr>
+      <w:r>
+        <w:t xml:space="preserve">Question 3. </w:t>
+      </w:r>
+    </w:p>
+    <w:p>
+      <w:pPr>
         <w:rPr>
           <w:rFonts w:ascii="Arial" w:eastAsia="Arial" w:hAnsi="Arial" w:cs="Arial"/>
           <w:color w:val="1D1C1D"/>
           <w:sz w:val="23"/>
           <w:szCs w:val="23"/>
         </w:rPr>
-        <w:t>Genie) Fuel vs emission</w:t>
-      </w:r>
+      </w:pPr>
       <w:r>
         <w:rPr>
-          <w:rFonts w:ascii="Arial" w:eastAsia="Arial" w:hAnsi="Arial" w:cs="Arial"/>
-          <w:color w:val="1D1C1D"/>
-          <w:sz w:val="23"/>
-          <w:szCs w:val="23"/>
-        </w:rPr>
-        <w:t xml:space="preserve"> (write your answer)</w:t>
-      </w:r>
-    </w:p>
-    <w:p/>
-    <w:p>
-      <w:pPr>
-        <w:pStyle w:val="ListParagraph"/>
-        <w:numPr>
-          <w:ilvl w:val="0"/>
-          <w:numId w:val="17"/>
-        </w:numPr>
-        <w:spacing w:after="0"/>
-        <w:rPr>
-          <w:rFonts w:ascii="Arial" w:eastAsia="Arial" w:hAnsi="Arial" w:cs="Arial"/>
-          <w:color w:val="1D1C1D"/>
-          <w:sz w:val="23"/>
-          <w:szCs w:val="23"/>
-        </w:rPr>
-      </w:pPr>
-      <w:r>
-        <w:t>Question 2. (</w:t>
-      </w:r>
-      <w:r>
-        <w:rPr>
-          <w:rFonts w:ascii="Arial" w:eastAsia="Arial" w:hAnsi="Arial" w:cs="Arial"/>
-          <w:color w:val="1D1C1D"/>
-          <w:sz w:val="23"/>
-          <w:szCs w:val="23"/>
-        </w:rPr>
-        <w:t>Gunel) power vs emission</w:t>
-      </w:r>
-      <w:r>
-        <w:rPr>
-          <w:rFonts w:ascii="Arial" w:eastAsia="Arial" w:hAnsi="Arial" w:cs="Arial"/>
-          <w:color w:val="1D1C1D"/>
-          <w:sz w:val="23"/>
-          <w:szCs w:val="23"/>
-        </w:rPr>
-        <w:t xml:space="preserve"> (write your answer)</w:t>
-      </w:r>
-    </w:p>
-    <w:p>
-      <w:pPr>
-        <w:pStyle w:val="ListParagraph"/>
-      </w:pPr>
-    </w:p>
-    <w:p>
-      <w:pPr>
-        <w:pStyle w:val="ListParagraph"/>
-        <w:numPr>
-          <w:ilvl w:val="0"/>
-          <w:numId w:val="17"/>
-        </w:numPr>
-        <w:spacing w:after="0"/>
-        <w:rPr>
-          <w:rFonts w:ascii="Arial" w:eastAsia="Arial" w:hAnsi="Arial" w:cs="Arial"/>
-          <w:color w:val="1D1C1D"/>
-          <w:sz w:val="23"/>
-          <w:szCs w:val="23"/>
-        </w:rPr>
-      </w:pPr>
-      <w:r>
-        <w:t>Question 3. (</w:t>
-      </w:r>
-      <w:r>
-        <w:rPr>
-          <w:rFonts w:ascii="Arial" w:eastAsia="Arial" w:hAnsi="Arial" w:cs="Arial"/>
-          <w:color w:val="1D1C1D"/>
-          <w:sz w:val="23"/>
-          <w:szCs w:val="23"/>
-        </w:rPr>
-        <w:t>Isbelis) Transmission type vs emission</w:t>
-      </w:r>
-      <w:r>
-        <w:rPr>
-          <w:rFonts w:ascii="Arial" w:eastAsia="Arial" w:hAnsi="Arial" w:cs="Arial"/>
-          <w:color w:val="1D1C1D"/>
-          <w:sz w:val="23"/>
-          <w:szCs w:val="23"/>
-        </w:rPr>
-        <w:t xml:space="preserve"> </w:t>
-      </w:r>
-    </w:p>
-    <w:p>
-      <w:pPr>
-        <w:spacing w:after="0"/>
-        <w:rPr>
-          <w:rFonts w:ascii="Arial" w:eastAsia="Arial" w:hAnsi="Arial" w:cs="Arial"/>
-          <w:color w:val="1D1C1D"/>
-          <w:sz w:val="23"/>
-          <w:szCs w:val="23"/>
-        </w:rPr>
-      </w:pPr>
-      <w:r>
-        <w:rPr>
-          <w:rFonts w:ascii="Segoe UI" w:hAnsi="Segoe UI" w:cs="Segoe UI"/>
-          <w:color w:val="0D0D0D"/>
-          <w:shd w:val="clear" w:color="auto" w:fill="FFFFFF"/>
-        </w:rPr>
-        <w:t xml:space="preserve">     </w:t>
-      </w:r>
-      <w:r>
-        <w:rPr>
-          <w:rFonts w:ascii="Segoe UI" w:hAnsi="Segoe UI" w:cs="Segoe UI"/>
-          <w:color w:val="0D0D0D"/>
           <w:shd w:val="clear" w:color="auto" w:fill="FFFFFF"/>
         </w:rPr>
         <w:t>Do CO2 emissions vary significantly according to the type of transmission in vehicles?</w:t>
@@ -594,11 +533,6 @@
         </w:rPr>
         <w:t xml:space="preserve">      </w:t>
       </w:r>
-    </w:p>
-    <w:p>
-      <w:pPr>
-        <w:pStyle w:val="ListParagraph"/>
-      </w:pPr>
     </w:p>
     <w:p>
       <w:pPr>
@@ -637,20 +571,17 @@
           <w:sz w:val="23"/>
           <w:szCs w:val="23"/>
         </w:rPr>
-        <w:t xml:space="preserve">catter: </w:t>
+        <w:t>catter</w:t>
       </w:r>
     </w:p>
     <w:p>
       <w:pPr>
         <w:pStyle w:val="ListParagraph"/>
+        <w:numPr>
+          <w:ilvl w:val="1"/>
+          <w:numId w:val="10"/>
+        </w:numPr>
         <w:spacing w:after="0"/>
-        <w:ind w:left="1440" w:firstLine="720"/>
-        <w:rPr>
-          <w:rFonts w:ascii="Arial" w:eastAsia="Arial" w:hAnsi="Arial" w:cs="Arial"/>
-          <w:color w:val="1D1C1D"/>
-          <w:sz w:val="23"/>
-          <w:szCs w:val="23"/>
-        </w:rPr>
       </w:pPr>
       <w:r>
         <w:rPr>
@@ -659,46 +590,8 @@
           <w:sz w:val="23"/>
           <w:szCs w:val="23"/>
         </w:rPr>
-        <w:t>Transmission type vs emissio</w:t>
+        <w:t>Violin plot</w:t>
       </w:r>
-      <w:r>
-        <w:rPr>
-          <w:rFonts w:ascii="Arial" w:eastAsia="Arial" w:hAnsi="Arial" w:cs="Arial"/>
-          <w:color w:val="1D1C1D"/>
-          <w:sz w:val="23"/>
-          <w:szCs w:val="23"/>
-        </w:rPr>
-        <w:t xml:space="preserve">n. </w:t>
-      </w:r>
-    </w:p>
-    <w:p>
-      <w:pPr>
-        <w:pStyle w:val="ListParagraph"/>
-        <w:spacing w:after="0"/>
-        <w:ind w:left="1440" w:firstLine="720"/>
-        <w:rPr>
-          <w:rFonts w:ascii="Arial" w:eastAsia="Arial" w:hAnsi="Arial" w:cs="Arial"/>
-          <w:color w:val="1D1C1D"/>
-          <w:sz w:val="23"/>
-          <w:szCs w:val="23"/>
-        </w:rPr>
-      </w:pPr>
-      <w:r>
-        <w:rPr>
-          <w:rFonts w:ascii="Arial" w:eastAsia="Arial" w:hAnsi="Arial" w:cs="Arial"/>
-          <w:color w:val="1D1C1D"/>
-          <w:sz w:val="23"/>
-          <w:szCs w:val="23"/>
-        </w:rPr>
-        <w:t>Transmission type vs power.</w:t>
-      </w:r>
-    </w:p>
-    <w:p>
-      <w:pPr>
-        <w:pStyle w:val="ListParagraph"/>
-        <w:spacing w:after="0"/>
-        <w:ind w:left="1440" w:firstLine="720"/>
-      </w:pPr>
     </w:p>
     <w:p>
       <w:pPr>
@@ -722,7 +615,7 @@
           <w:sz w:val="23"/>
           <w:szCs w:val="23"/>
         </w:rPr>
-        <w:t>Box plot.</w:t>
+        <w:t>Box plot</w:t>
       </w:r>
     </w:p>
     <w:p>
@@ -782,27 +675,7 @@
           <w:sz w:val="23"/>
           <w:szCs w:val="23"/>
         </w:rPr>
-        <w:t>Linear regression (</w:t>
-      </w:r>
-      <w:proofErr w:type="spellStart"/>
-      <w:r>
-        <w:rPr>
-          <w:rFonts w:ascii="Arial" w:eastAsia="Arial" w:hAnsi="Arial" w:cs="Arial"/>
-          <w:color w:val="1D1C1D"/>
-          <w:sz w:val="23"/>
-          <w:szCs w:val="23"/>
-        </w:rPr>
-        <w:t>Linregress</w:t>
-      </w:r>
-      <w:proofErr w:type="spellEnd"/>
-      <w:r>
-        <w:rPr>
-          <w:rFonts w:ascii="Arial" w:eastAsia="Arial" w:hAnsi="Arial" w:cs="Arial"/>
-          <w:color w:val="1D1C1D"/>
-          <w:sz w:val="23"/>
-          <w:szCs w:val="23"/>
-        </w:rPr>
-        <w:t>): Engine size vs vehicle emissions</w:t>
+        <w:t>Linear regression (Linregress): Engine size vs vehicle emissions</w:t>
       </w:r>
     </w:p>
     <w:p>
@@ -846,7 +719,7 @@
           <w:noProof/>
         </w:rPr>
         <w:drawing>
-          <wp:inline distT="0" distB="0" distL="0" distR="0" wp14:anchorId="07D4E119" wp14:editId="5E2AC44B">
+          <wp:inline distT="0" distB="0" distL="0" distR="0" wp14:anchorId="07D4E119" wp14:editId="17562433">
             <wp:extent cx="5943600" cy="342900"/>
             <wp:effectExtent l="0" t="0" r="0" b="0"/>
             <wp:docPr id="994195961" name="Picture 994195961"/>
@@ -861,7 +734,7 @@
                     <pic:cNvPicPr/>
                   </pic:nvPicPr>
                   <pic:blipFill>
-                    <a:blip r:embed="rId12" cstate="print">
+                    <a:blip r:embed="rId16" cstate="print">
                       <a:extLst>
                         <a:ext uri="{28A0092B-C50C-407E-A947-70E740481C1C}">
                           <a14:useLocalDpi xmlns:a14="http://schemas.microsoft.com/office/drawing/2010/main" val="0"/>
@@ -1248,7 +1121,7 @@
                 <w:szCs w:val="23"/>
               </w:rPr>
             </w:pPr>
-            <w:hyperlink r:id="rId13">
+            <w:hyperlink r:id="rId17">
               <w:r>
                 <w:rPr>
                   <w:rStyle w:val="Hyperlink"/>
@@ -1451,6 +1324,7 @@
                 <w:sz w:val="23"/>
                 <w:szCs w:val="23"/>
               </w:rPr>
+              <w:lastRenderedPageBreak/>
               <w:t>Null Hypothesis</w:t>
             </w:r>
           </w:p>
@@ -1527,7 +1401,6 @@
                 <w:sz w:val="23"/>
                 <w:szCs w:val="23"/>
               </w:rPr>
-              <w:lastRenderedPageBreak/>
               <w:t>Alternative Hypothesis</w:t>
             </w:r>
           </w:p>
@@ -1563,29 +1436,8 @@
                 <w:sz w:val="23"/>
                 <w:szCs w:val="23"/>
               </w:rPr>
-              <w:t xml:space="preserve">Bigger engine size does affect the vehicle </w:t>
-            </w:r>
-            <w:proofErr w:type="gramStart"/>
-            <w:r>
-              <w:rPr>
-                <w:rFonts w:ascii="Arial" w:eastAsia="Arial" w:hAnsi="Arial" w:cs="Arial"/>
-                <w:color w:val="1D1C1D"/>
-                <w:sz w:val="23"/>
-                <w:szCs w:val="23"/>
-              </w:rPr>
-              <w:t>emissions</w:t>
-            </w:r>
-            <w:proofErr w:type="gramEnd"/>
-          </w:p>
-          <w:p>
-            <w:pPr>
-              <w:rPr>
-                <w:rFonts w:ascii="Arial" w:eastAsia="Arial" w:hAnsi="Arial" w:cs="Arial"/>
-                <w:color w:val="1D1C1D"/>
-                <w:sz w:val="23"/>
-                <w:szCs w:val="23"/>
-              </w:rPr>
-            </w:pPr>
+              <w:t>Bigger engine size does affect the vehicle emissions</w:t>
+            </w:r>
           </w:p>
         </w:tc>
       </w:tr>
@@ -1715,19 +1567,8 @@
                 <w:sz w:val="23"/>
                 <w:szCs w:val="23"/>
               </w:rPr>
-              <w:t xml:space="preserve">Fuel vs </w:t>
-            </w:r>
-            <w:proofErr w:type="gramStart"/>
-            <w:r>
-              <w:rPr>
-                <w:rFonts w:ascii="Arial" w:eastAsia="Arial" w:hAnsi="Arial" w:cs="Arial"/>
-                <w:color w:val="1D1C1D"/>
-                <w:sz w:val="23"/>
-                <w:szCs w:val="23"/>
-              </w:rPr>
-              <w:t>emission</w:t>
-            </w:r>
-            <w:proofErr w:type="gramEnd"/>
+              <w:t>Fuel vs emission</w:t>
+            </w:r>
           </w:p>
           <w:p>
             <w:pPr>
@@ -1883,19 +1724,8 @@
                 <w:sz w:val="23"/>
                 <w:szCs w:val="23"/>
               </w:rPr>
-              <w:t xml:space="preserve">power vs </w:t>
-            </w:r>
-            <w:proofErr w:type="gramStart"/>
-            <w:r>
-              <w:rPr>
-                <w:rFonts w:ascii="Arial" w:eastAsia="Arial" w:hAnsi="Arial" w:cs="Arial"/>
-                <w:color w:val="1D1C1D"/>
-                <w:sz w:val="23"/>
-                <w:szCs w:val="23"/>
-              </w:rPr>
-              <w:t>emission</w:t>
-            </w:r>
-            <w:proofErr w:type="gramEnd"/>
+              <w:t>power vs emission</w:t>
+            </w:r>
           </w:p>
           <w:p>
             <w:pPr>
@@ -2021,51 +1851,6 @@
                 <w:szCs w:val="23"/>
               </w:rPr>
             </w:pPr>
-            <w:r>
-              <w:rPr>
-                <w:rFonts w:ascii="Segoe UI" w:hAnsi="Segoe UI" w:cs="Segoe UI"/>
-                <w:color w:val="0D0D0D"/>
-                <w:shd w:val="clear" w:color="auto" w:fill="FFFFFF"/>
-              </w:rPr>
-              <w:t xml:space="preserve"> </w:t>
-            </w:r>
-            <w:r>
-              <w:rPr>
-                <w:rFonts w:ascii="Segoe UI" w:hAnsi="Segoe UI" w:cs="Segoe UI"/>
-                <w:color w:val="0D0D0D"/>
-                <w:shd w:val="clear" w:color="auto" w:fill="FFFFFF"/>
-              </w:rPr>
-              <w:t>Do CO2 emissions vary significantly according to the type of transmission in vehicles?</w:t>
-            </w:r>
-            <w:r>
-              <w:rPr>
-                <w:rFonts w:ascii="Arial" w:eastAsia="Arial" w:hAnsi="Arial" w:cs="Arial"/>
-                <w:color w:val="1D1C1D"/>
-                <w:sz w:val="23"/>
-                <w:szCs w:val="23"/>
-              </w:rPr>
-              <w:t xml:space="preserve"> </w:t>
-            </w:r>
-          </w:p>
-          <w:p>
-            <w:pPr>
-              <w:rPr>
-                <w:rFonts w:ascii="Arial" w:eastAsia="Arial" w:hAnsi="Arial" w:cs="Arial"/>
-                <w:color w:val="1D1C1D"/>
-                <w:sz w:val="23"/>
-                <w:szCs w:val="23"/>
-              </w:rPr>
-            </w:pPr>
-          </w:p>
-          <w:p>
-            <w:pPr>
-              <w:rPr>
-                <w:rFonts w:ascii="Arial" w:eastAsia="Arial" w:hAnsi="Arial" w:cs="Arial"/>
-                <w:color w:val="1D1C1D"/>
-                <w:sz w:val="23"/>
-                <w:szCs w:val="23"/>
-              </w:rPr>
-            </w:pPr>
           </w:p>
         </w:tc>
         <w:tc>
@@ -2099,184 +1884,81 @@
           </w:p>
           <w:p>
             <w:pPr>
-              <w:rPr>
-                <w:rFonts w:ascii="Arial" w:eastAsia="Arial" w:hAnsi="Arial" w:cs="Arial"/>
-                <w:color w:val="1D1C1D"/>
-                <w:sz w:val="23"/>
-                <w:szCs w:val="23"/>
-              </w:rPr>
-            </w:pPr>
-            <w:r>
-              <w:rPr>
-                <w:rFonts w:ascii="Arial" w:eastAsia="Arial" w:hAnsi="Arial" w:cs="Arial"/>
-                <w:color w:val="1D1C1D"/>
-                <w:sz w:val="23"/>
-                <w:szCs w:val="23"/>
-              </w:rPr>
-              <w:t xml:space="preserve">Box </w:t>
-            </w:r>
-            <w:proofErr w:type="gramStart"/>
-            <w:r>
-              <w:rPr>
-                <w:rFonts w:ascii="Arial" w:eastAsia="Arial" w:hAnsi="Arial" w:cs="Arial"/>
-                <w:color w:val="1D1C1D"/>
-                <w:sz w:val="23"/>
-                <w:szCs w:val="23"/>
-              </w:rPr>
-              <w:t>plot</w:t>
-            </w:r>
-            <w:proofErr w:type="gramEnd"/>
-          </w:p>
-          <w:p>
-            <w:pPr>
-              <w:rPr>
-                <w:rFonts w:ascii="Arial" w:eastAsia="Arial" w:hAnsi="Arial" w:cs="Arial"/>
-                <w:color w:val="1D1C1D"/>
-                <w:sz w:val="23"/>
-                <w:szCs w:val="23"/>
-              </w:rPr>
-            </w:pPr>
-            <w:r>
-              <w:rPr>
-                <w:noProof/>
-              </w:rPr>
-              <w:drawing>
-                <wp:inline distT="0" distB="0" distL="0" distR="0" wp14:anchorId="2DC873C3" wp14:editId="4D1E47FC">
-                  <wp:extent cx="3368342" cy="2522658"/>
-                  <wp:effectExtent l="0" t="0" r="3810" b="0"/>
-                  <wp:docPr id="791528634" name="Picture 32" descr="A diagram of a graph&#10;&#10;Description automatically generated"/>
-                  <wp:cNvGraphicFramePr>
-                    <a:graphicFrameLocks xmlns:a="http://schemas.openxmlformats.org/drawingml/2006/main" noChangeAspect="1"/>
-                  </wp:cNvGraphicFramePr>
-                  <a:graphic xmlns:a="http://schemas.openxmlformats.org/drawingml/2006/main">
-                    <a:graphicData uri="http://schemas.openxmlformats.org/drawingml/2006/picture">
-                      <pic:pic xmlns:pic="http://schemas.openxmlformats.org/drawingml/2006/picture">
-                        <pic:nvPicPr>
-                          <pic:cNvPr id="791528634" name="Picture 32" descr="A diagram of a graph&#10;&#10;Description automatically generated"/>
-                          <pic:cNvPicPr/>
-                        </pic:nvPicPr>
-                        <pic:blipFill>
-                          <a:blip r:embed="rId14">
-                            <a:extLst>
-                              <a:ext uri="{28A0092B-C50C-407E-A947-70E740481C1C}">
-                                <a14:useLocalDpi xmlns:a14="http://schemas.microsoft.com/office/drawing/2010/main" val="0"/>
-                              </a:ext>
-                            </a:extLst>
-                          </a:blip>
-                          <a:stretch>
-                            <a:fillRect/>
-                          </a:stretch>
-                        </pic:blipFill>
-                        <pic:spPr>
-                          <a:xfrm>
-                            <a:off x="0" y="0"/>
-                            <a:ext cx="3376248" cy="2528579"/>
-                          </a:xfrm>
-                          <a:prstGeom prst="rect">
-                            <a:avLst/>
-                          </a:prstGeom>
-                        </pic:spPr>
-                      </pic:pic>
-                    </a:graphicData>
-                  </a:graphic>
-                </wp:inline>
-              </w:drawing>
-            </w:r>
-          </w:p>
-          <w:p>
-            <w:pPr>
-              <w:rPr>
-                <w:rFonts w:ascii="Arial" w:eastAsia="Arial" w:hAnsi="Arial" w:cs="Arial"/>
-                <w:color w:val="1D1C1D"/>
-                <w:sz w:val="23"/>
-                <w:szCs w:val="23"/>
-              </w:rPr>
-            </w:pPr>
-          </w:p>
-          <w:p>
-            <w:pPr>
-              <w:rPr>
-                <w:rFonts w:ascii="Arial" w:eastAsia="Arial" w:hAnsi="Arial" w:cs="Arial"/>
-                <w:color w:val="1D1C1D"/>
-                <w:sz w:val="23"/>
-                <w:szCs w:val="23"/>
-              </w:rPr>
-            </w:pPr>
-            <w:r>
-              <w:rPr>
-                <w:rFonts w:ascii="Arial" w:eastAsia="Arial" w:hAnsi="Arial" w:cs="Arial"/>
-                <w:color w:val="1D1C1D"/>
-                <w:sz w:val="23"/>
-                <w:szCs w:val="23"/>
-              </w:rPr>
-              <w:t>scatter</w:t>
-            </w:r>
-          </w:p>
-          <w:p>
-            <w:pPr>
-              <w:rPr>
-                <w:rFonts w:ascii="Arial" w:eastAsia="Arial" w:hAnsi="Arial" w:cs="Arial"/>
-                <w:color w:val="1D1C1D"/>
-                <w:sz w:val="23"/>
-                <w:szCs w:val="23"/>
-              </w:rPr>
-            </w:pPr>
-            <w:r>
-              <w:rPr>
-                <w:noProof/>
-              </w:rPr>
-              <w:drawing>
-                <wp:inline distT="0" distB="0" distL="0" distR="0" wp14:anchorId="251158A0" wp14:editId="4BC2106A">
-                  <wp:extent cx="2946253" cy="1997849"/>
-                  <wp:effectExtent l="0" t="0" r="6985" b="2540"/>
-                  <wp:docPr id="1070642381" name="Picture 1" descr="A graph of a graph showing the number of emissions per zero&#10;&#10;Description automatically generated with medium confidence"/>
-                  <wp:cNvGraphicFramePr>
-                    <a:graphicFrameLocks xmlns:a="http://schemas.openxmlformats.org/drawingml/2006/main" noChangeAspect="1"/>
-                  </wp:cNvGraphicFramePr>
-                  <a:graphic xmlns:a="http://schemas.openxmlformats.org/drawingml/2006/main">
-                    <a:graphicData uri="http://schemas.openxmlformats.org/drawingml/2006/picture">
-                      <pic:pic xmlns:pic="http://schemas.openxmlformats.org/drawingml/2006/picture">
-                        <pic:nvPicPr>
-                          <pic:cNvPr id="1070642381" name="Picture 1" descr="A graph of a graph showing the number of emissions per zero&#10;&#10;Description automatically generated with medium confidence"/>
-                          <pic:cNvPicPr/>
-                        </pic:nvPicPr>
-                        <pic:blipFill>
-                          <a:blip r:embed="rId15" cstate="print">
-                            <a:extLst>
-                              <a:ext uri="{28A0092B-C50C-407E-A947-70E740481C1C}">
-                                <a14:useLocalDpi xmlns:a14="http://schemas.microsoft.com/office/drawing/2010/main" val="0"/>
-                              </a:ext>
-                            </a:extLst>
-                          </a:blip>
-                          <a:stretch>
-                            <a:fillRect/>
-                          </a:stretch>
-                        </pic:blipFill>
-                        <pic:spPr>
-                          <a:xfrm>
-                            <a:off x="0" y="0"/>
-                            <a:ext cx="2959563" cy="2006875"/>
-                          </a:xfrm>
-                          <a:prstGeom prst="rect">
-                            <a:avLst/>
-                          </a:prstGeom>
-                        </pic:spPr>
-                      </pic:pic>
-                    </a:graphicData>
-                  </a:graphic>
-                </wp:inline>
-              </w:drawing>
-            </w:r>
-          </w:p>
-          <w:p>
-            <w:pPr>
-              <w:rPr>
-                <w:rFonts w:ascii="Arial" w:eastAsia="Arial" w:hAnsi="Arial" w:cs="Arial"/>
-                <w:color w:val="1D1C1D"/>
-                <w:sz w:val="23"/>
-                <w:szCs w:val="23"/>
-              </w:rPr>
-            </w:pPr>
+              <w:spacing w:after="0"/>
+              <w:rPr>
+                <w:rFonts w:ascii="Arial" w:eastAsia="Arial" w:hAnsi="Arial" w:cs="Arial"/>
+                <w:color w:val="1D1C1D"/>
+                <w:sz w:val="23"/>
+                <w:szCs w:val="23"/>
+              </w:rPr>
+            </w:pPr>
+            <w:r>
+              <w:rPr>
+                <w:rFonts w:ascii="Arial" w:eastAsia="Arial" w:hAnsi="Arial" w:cs="Arial"/>
+                <w:color w:val="1D1C1D"/>
+                <w:sz w:val="23"/>
+                <w:szCs w:val="23"/>
+              </w:rPr>
+              <w:t>Box plot</w:t>
+            </w:r>
+            <w:r>
+              <w:rPr>
+                <w:rFonts w:ascii="Arial" w:eastAsia="Arial" w:hAnsi="Arial" w:cs="Arial"/>
+                <w:color w:val="1D1C1D"/>
+                <w:sz w:val="23"/>
+                <w:szCs w:val="23"/>
+              </w:rPr>
+              <w:t xml:space="preserve"> or violin</w:t>
+            </w:r>
+          </w:p>
+          <w:p>
+            <w:pPr>
+              <w:spacing w:after="0"/>
+              <w:rPr>
+                <w:rFonts w:ascii="Arial" w:eastAsia="Arial" w:hAnsi="Arial" w:cs="Arial"/>
+                <w:color w:val="1D1C1D"/>
+                <w:sz w:val="23"/>
+                <w:szCs w:val="23"/>
+              </w:rPr>
+            </w:pPr>
+            <w:r>
+              <w:rPr>
+                <w:rFonts w:ascii="Arial" w:eastAsia="Arial" w:hAnsi="Arial" w:cs="Arial"/>
+                <w:color w:val="1D1C1D"/>
+                <w:sz w:val="23"/>
+                <w:szCs w:val="23"/>
+              </w:rPr>
+              <w:t>S</w:t>
+            </w:r>
+            <w:r>
+              <w:rPr>
+                <w:rFonts w:ascii="Arial" w:eastAsia="Arial" w:hAnsi="Arial" w:cs="Arial"/>
+                <w:color w:val="1D1C1D"/>
+                <w:sz w:val="23"/>
+                <w:szCs w:val="23"/>
+              </w:rPr>
+              <w:t>catter</w:t>
+            </w:r>
+          </w:p>
+          <w:p>
+            <w:pPr>
+              <w:spacing w:after="0"/>
+              <w:rPr>
+                <w:rFonts w:ascii="Arial" w:eastAsia="Arial" w:hAnsi="Arial" w:cs="Arial"/>
+                <w:color w:val="1D1C1D"/>
+                <w:sz w:val="23"/>
+                <w:szCs w:val="23"/>
+              </w:rPr>
+            </w:pPr>
+            <w:r>
+              <w:rPr>
+                <w:rFonts w:ascii="Arial" w:eastAsia="Arial" w:hAnsi="Arial" w:cs="Arial"/>
+                <w:color w:val="1D1C1D"/>
+                <w:sz w:val="23"/>
+                <w:szCs w:val="23"/>
+              </w:rPr>
+              <w:t>t-test</w:t>
+            </w:r>
           </w:p>
         </w:tc>
       </w:tr>
@@ -2316,7 +1998,6 @@
                 <w:sz w:val="23"/>
                 <w:szCs w:val="23"/>
               </w:rPr>
-              <w:lastRenderedPageBreak/>
               <w:t>William</w:t>
             </w:r>
           </w:p>
@@ -2406,7 +2087,6 @@
                 <w:szCs w:val="23"/>
               </w:rPr>
             </w:pPr>
-            <w:proofErr w:type="spellStart"/>
             <w:r>
               <w:rPr>
                 <w:rFonts w:ascii="Arial" w:eastAsia="Arial" w:hAnsi="Arial" w:cs="Arial"/>
@@ -2416,7 +2096,6 @@
               </w:rPr>
               <w:t>Linregress</w:t>
             </w:r>
-            <w:proofErr w:type="spellEnd"/>
           </w:p>
           <w:p>
             <w:pPr>
@@ -2680,25 +2359,7 @@
                 <w:sz w:val="23"/>
                 <w:szCs w:val="23"/>
               </w:rPr>
-              <w:t xml:space="preserve"> (power point and </w:t>
-            </w:r>
-            <w:proofErr w:type="spellStart"/>
-            <w:r>
-              <w:rPr>
-                <w:rFonts w:ascii="Arial" w:eastAsia="Arial" w:hAnsi="Arial" w:cs="Arial"/>
-                <w:sz w:val="23"/>
-                <w:szCs w:val="23"/>
-              </w:rPr>
-              <w:t>canva</w:t>
-            </w:r>
-            <w:proofErr w:type="spellEnd"/>
-            <w:r>
-              <w:rPr>
-                <w:rFonts w:ascii="Arial" w:eastAsia="Arial" w:hAnsi="Arial" w:cs="Arial"/>
-                <w:sz w:val="23"/>
-                <w:szCs w:val="23"/>
-              </w:rPr>
-              <w:t>)</w:t>
+              <w:t xml:space="preserve"> (power point and canva)</w:t>
             </w:r>
           </w:p>
         </w:tc>
@@ -3794,6 +3455,7 @@
                 <w:sz w:val="23"/>
                 <w:szCs w:val="23"/>
               </w:rPr>
+              <w:lastRenderedPageBreak/>
               <w:t>(name) 1 person</w:t>
             </w:r>
           </w:p>
@@ -3823,7 +3485,6 @@
                 <w:szCs w:val="23"/>
               </w:rPr>
             </w:pPr>
-            <w:proofErr w:type="spellStart"/>
             <w:r>
               <w:rPr>
                 <w:rFonts w:ascii="Arial" w:eastAsia="Arial" w:hAnsi="Arial" w:cs="Arial"/>
@@ -3833,7 +3494,6 @@
               </w:rPr>
               <w:t>xxxxx</w:t>
             </w:r>
-            <w:proofErr w:type="spellEnd"/>
           </w:p>
         </w:tc>
         <w:tc>
@@ -3939,7 +3599,6 @@
                 <w:szCs w:val="23"/>
               </w:rPr>
             </w:pPr>
-            <w:proofErr w:type="spellStart"/>
             <w:r>
               <w:rPr>
                 <w:rFonts w:ascii="Arial" w:eastAsia="Arial" w:hAnsi="Arial" w:cs="Arial"/>
@@ -3949,7 +3608,6 @@
               </w:rPr>
               <w:t>xxxx</w:t>
             </w:r>
-            <w:proofErr w:type="spellEnd"/>
           </w:p>
         </w:tc>
         <w:tc>
@@ -4028,7 +3686,6 @@
                 <w:szCs w:val="23"/>
               </w:rPr>
             </w:pPr>
-            <w:proofErr w:type="spellStart"/>
             <w:r>
               <w:rPr>
                 <w:rFonts w:ascii="Arial" w:eastAsia="Times New Roman" w:hAnsi="Arial" w:cs="Arial"/>
@@ -4036,17 +3693,7 @@
                 <w:sz w:val="23"/>
                 <w:szCs w:val="23"/>
               </w:rPr>
-              <w:t>Github</w:t>
-            </w:r>
-            <w:proofErr w:type="spellEnd"/>
-            <w:r>
-              <w:rPr>
-                <w:rFonts w:ascii="Arial" w:eastAsia="Times New Roman" w:hAnsi="Arial" w:cs="Arial"/>
-                <w:color w:val="1D1C1D"/>
-                <w:sz w:val="23"/>
-                <w:szCs w:val="23"/>
-              </w:rPr>
-              <w:t xml:space="preserve"> File/Folder Organization</w:t>
+              <w:t>Github File/Folder Organization</w:t>
             </w:r>
           </w:p>
         </w:tc>
@@ -4074,7 +3721,6 @@
                 <w:szCs w:val="23"/>
               </w:rPr>
             </w:pPr>
-            <w:proofErr w:type="spellStart"/>
             <w:r>
               <w:rPr>
                 <w:rFonts w:ascii="Arial" w:eastAsia="Arial" w:hAnsi="Arial" w:cs="Arial"/>
@@ -4084,7 +3730,6 @@
               </w:rPr>
               <w:t>xxxx</w:t>
             </w:r>
-            <w:proofErr w:type="spellEnd"/>
           </w:p>
         </w:tc>
         <w:tc>
@@ -4174,7 +3819,6 @@
                 <w:szCs w:val="23"/>
               </w:rPr>
             </w:pPr>
-            <w:proofErr w:type="spellStart"/>
             <w:r>
               <w:rPr>
                 <w:rFonts w:ascii="Arial" w:eastAsia="Arial" w:hAnsi="Arial" w:cs="Arial"/>
@@ -4184,7 +3828,6 @@
               </w:rPr>
               <w:t>xxxx</w:t>
             </w:r>
-            <w:proofErr w:type="spellEnd"/>
           </w:p>
         </w:tc>
         <w:tc>
@@ -4298,7 +3941,6 @@
                 <w:szCs w:val="23"/>
               </w:rPr>
             </w:pPr>
-            <w:proofErr w:type="spellStart"/>
             <w:r>
               <w:rPr>
                 <w:rFonts w:ascii="Arial" w:eastAsia="Arial" w:hAnsi="Arial" w:cs="Arial"/>
@@ -4308,7 +3950,6 @@
               </w:rPr>
               <w:t>xxxx</w:t>
             </w:r>
-            <w:proofErr w:type="spellEnd"/>
           </w:p>
         </w:tc>
         <w:tc>
@@ -4424,6 +4065,45 @@
     </w:sectPr>
   </w:body>
 </w:document>
+</file>
+
+<file path=word/comments.xml><?xml version="1.0" encoding="utf-8"?>
+<w:comments xmlns:wpc="http://schemas.microsoft.com/office/word/2010/wordprocessingCanvas" xmlns:cx="http://schemas.microsoft.com/office/drawing/2014/chartex" xmlns:cx1="http://schemas.microsoft.com/office/drawing/2015/9/8/chartex" xmlns:cx2="http://schemas.microsoft.com/office/drawing/2015/10/21/chartex" xmlns:cx3="http://schemas.microsoft.com/office/drawing/2016/5/9/chartex" xmlns:cx4="http://schemas.microsoft.com/office/drawing/2016/5/10/chartex" xmlns:cx5="http://schemas.microsoft.com/office/drawing/2016/5/11/chartex" xmlns:cx6="http://schemas.microsoft.com/office/drawing/2016/5/12/chartex" xmlns:cx7="http://schemas.microsoft.com/office/drawing/2016/5/13/chartex" xmlns:cx8="http://schemas.microsoft.com/office/drawing/2016/5/14/chartex" xmlns:mc="http://schemas.openxmlformats.org/markup-compatibility/2006" xmlns:aink="http://schemas.microsoft.com/office/drawing/2016/ink" xmlns:am3d="http://schemas.microsoft.com/office/drawing/2017/model3d" xmlns:o="urn:schemas-microsoft-com:office:office" xmlns:oel="http://schemas.microsoft.com/office/2019/extlst" xmlns:r="http://schemas.openxmlformats.org/officeDocument/2006/relationships" xmlns:m="http://schemas.openxmlformats.org/officeDocument/2006/math" xmlns:v="urn:schemas-microsoft-com:vml" xmlns:wp14="http://schemas.microsoft.com/office/word/2010/wordprocessingDrawing" xmlns:wp="http://schemas.openxmlformats.org/drawingml/2006/wordprocessingDrawing" xmlns:w10="urn:schemas-microsoft-com:office:word" xmlns:w="http://schemas.openxmlformats.org/wordprocessingml/2006/main" xmlns:w14="http://schemas.microsoft.com/office/word/2010/wordml" xmlns:w15="http://schemas.microsoft.com/office/word/2012/wordml" xmlns:w16cex="http://schemas.microsoft.com/office/word/2018/wordml/cex" xmlns:w16cid="http://schemas.microsoft.com/office/word/2016/wordml/cid" xmlns:w16="http://schemas.microsoft.com/office/word/2018/wordml" xmlns:w16du="http://schemas.microsoft.com/office/word/2023/wordml/word16du" xmlns:w16sdtdh="http://schemas.microsoft.com/office/word/2020/wordml/sdtdatahash" xmlns:w16se="http://schemas.microsoft.com/office/word/2015/wordml/symex" xmlns:wpg="http://schemas.microsoft.com/office/word/2010/wordprocessingGroup" xmlns:wpi="http://schemas.microsoft.com/office/word/2010/wordprocessingInk" xmlns:wne="http://schemas.microsoft.com/office/word/2006/wordml" xmlns:wps="http://schemas.microsoft.com/office/word/2010/wordprocessingShape" mc:Ignorable="w14 w15 w16se w16cid w16 w16cex w16sdtdh w16du wp14">
+  <w:comment w:id="0" w:author="Isbelis Lopez" w:date="2024-06-02T09:30:00Z" w:initials="IL">
+    <w:p>
+      <w:pPr>
+        <w:pStyle w:val="CommentText"/>
+      </w:pPr>
+      <w:r>
+        <w:rPr>
+          <w:rStyle w:val="CommentReference"/>
+        </w:rPr>
+        <w:annotationRef/>
+      </w:r>
+      <w:r>
+        <w:t xml:space="preserve">We worked on the last meeting about reason, coy page here. </w:t>
+      </w:r>
+    </w:p>
+  </w:comment>
+</w:comments>
+</file>
+
+<file path=word/commentsExtended.xml><?xml version="1.0" encoding="utf-8"?>
+<w15:commentsEx xmlns:wpc="http://schemas.microsoft.com/office/word/2010/wordprocessingCanvas" xmlns:cx="http://schemas.microsoft.com/office/drawing/2014/chartex" xmlns:cx1="http://schemas.microsoft.com/office/drawing/2015/9/8/chartex" xmlns:cx2="http://schemas.microsoft.com/office/drawing/2015/10/21/chartex" xmlns:cx3="http://schemas.microsoft.com/office/drawing/2016/5/9/chartex" xmlns:cx4="http://schemas.microsoft.com/office/drawing/2016/5/10/chartex" xmlns:cx5="http://schemas.microsoft.com/office/drawing/2016/5/11/chartex" xmlns:cx6="http://schemas.microsoft.com/office/drawing/2016/5/12/chartex" xmlns:cx7="http://schemas.microsoft.com/office/drawing/2016/5/13/chartex" xmlns:cx8="http://schemas.microsoft.com/office/drawing/2016/5/14/chartex" xmlns:mc="http://schemas.openxmlformats.org/markup-compatibility/2006" xmlns:aink="http://schemas.microsoft.com/office/drawing/2016/ink" xmlns:am3d="http://schemas.microsoft.com/office/drawing/2017/model3d" xmlns:o="urn:schemas-microsoft-com:office:office" xmlns:oel="http://schemas.microsoft.com/office/2019/extlst" xmlns:r="http://schemas.openxmlformats.org/officeDocument/2006/relationships" xmlns:m="http://schemas.openxmlformats.org/officeDocument/2006/math" xmlns:v="urn:schemas-microsoft-com:vml" xmlns:wp14="http://schemas.microsoft.com/office/word/2010/wordprocessingDrawing" xmlns:wp="http://schemas.openxmlformats.org/drawingml/2006/wordprocessingDrawing" xmlns:w10="urn:schemas-microsoft-com:office:word" xmlns:w="http://schemas.openxmlformats.org/wordprocessingml/2006/main" xmlns:w14="http://schemas.microsoft.com/office/word/2010/wordml" xmlns:w15="http://schemas.microsoft.com/office/word/2012/wordml" xmlns:w16cex="http://schemas.microsoft.com/office/word/2018/wordml/cex" xmlns:w16cid="http://schemas.microsoft.com/office/word/2016/wordml/cid" xmlns:w16="http://schemas.microsoft.com/office/word/2018/wordml" xmlns:w16du="http://schemas.microsoft.com/office/word/2023/wordml/word16du" xmlns:w16sdtdh="http://schemas.microsoft.com/office/word/2020/wordml/sdtdatahash" xmlns:w16se="http://schemas.microsoft.com/office/word/2015/wordml/symex" xmlns:wpg="http://schemas.microsoft.com/office/word/2010/wordprocessingGroup" xmlns:wpi="http://schemas.microsoft.com/office/word/2010/wordprocessingInk" xmlns:wne="http://schemas.microsoft.com/office/word/2006/wordml" xmlns:wps="http://schemas.microsoft.com/office/word/2010/wordprocessingShape" mc:Ignorable="w14 w15 w16se w16cid w16 w16cex w16sdtdh w16du wp14">
+  <w15:commentEx w15:paraId="6EC3F089" w15:done="0"/>
+</w15:commentsEx>
+</file>
+
+<file path=word/commentsExtensible.xml><?xml version="1.0" encoding="utf-8"?>
+<w16cex:commentsExtensible xmlns:wpc="http://schemas.microsoft.com/office/word/2010/wordprocessingCanvas" xmlns:cx="http://schemas.microsoft.com/office/drawing/2014/chartex" xmlns:cx1="http://schemas.microsoft.com/office/drawing/2015/9/8/chartex" xmlns:cx2="http://schemas.microsoft.com/office/drawing/2015/10/21/chartex" xmlns:cx3="http://schemas.microsoft.com/office/drawing/2016/5/9/chartex" xmlns:cx4="http://schemas.microsoft.com/office/drawing/2016/5/10/chartex" xmlns:cx5="http://schemas.microsoft.com/office/drawing/2016/5/11/chartex" xmlns:cx6="http://schemas.microsoft.com/office/drawing/2016/5/12/chartex" xmlns:cx7="http://schemas.microsoft.com/office/drawing/2016/5/13/chartex" xmlns:cx8="http://schemas.microsoft.com/office/drawing/2016/5/14/chartex" xmlns:cr="http://schemas.microsoft.com/office/comments/2020/reactions" xmlns:mc="http://schemas.openxmlformats.org/markup-compatibility/2006" xmlns:aink="http://schemas.microsoft.com/office/drawing/2016/ink" xmlns:am3d="http://schemas.microsoft.com/office/drawing/2017/model3d" xmlns:o="urn:schemas-microsoft-com:office:office" xmlns:oel="http://schemas.microsoft.com/office/2019/extlst" xmlns:r="http://schemas.openxmlformats.org/officeDocument/2006/relationships" xmlns:m="http://schemas.openxmlformats.org/officeDocument/2006/math" xmlns:v="urn:schemas-microsoft-com:vml" xmlns:wp14="http://schemas.microsoft.com/office/word/2010/wordprocessingDrawing" xmlns:wp="http://schemas.openxmlformats.org/drawingml/2006/wordprocessingDrawing" xmlns:w10="urn:schemas-microsoft-com:office:word" xmlns:w="http://schemas.openxmlformats.org/wordprocessingml/2006/main" xmlns:w14="http://schemas.microsoft.com/office/word/2010/wordml" xmlns:w15="http://schemas.microsoft.com/office/word/2012/wordml" xmlns:w16cex="http://schemas.microsoft.com/office/word/2018/wordml/cex" xmlns:w16cid="http://schemas.microsoft.com/office/word/2016/wordml/cid" xmlns:w16="http://schemas.microsoft.com/office/word/2018/wordml" xmlns:w16du="http://schemas.microsoft.com/office/word/2023/wordml/word16du" xmlns:w16sdtdh="http://schemas.microsoft.com/office/word/2020/wordml/sdtdatahash" xmlns:w16se="http://schemas.microsoft.com/office/word/2015/wordml/symex" xmlns:wpg="http://schemas.microsoft.com/office/word/2010/wordprocessingGroup" xmlns:wpi="http://schemas.microsoft.com/office/word/2010/wordprocessingInk" xmlns:wne="http://schemas.microsoft.com/office/word/2006/wordml" xmlns:wps="http://schemas.microsoft.com/office/word/2010/wordprocessingShape" mc:Ignorable="w14 w15 w16se w16cid w16 w16cex w16sdtdh cr w16du wp14">
+  <w16cex:commentExtensible w16cex:durableId="66480CC8" w16cex:dateUtc="2024-06-02T14:30:00Z"/>
+</w16cex:commentsExtensible>
+</file>
+
+<file path=word/commentsIds.xml><?xml version="1.0" encoding="utf-8"?>
+<w16cid:commentsIds xmlns:wpc="http://schemas.microsoft.com/office/word/2010/wordprocessingCanvas" xmlns:cx="http://schemas.microsoft.com/office/drawing/2014/chartex" xmlns:cx1="http://schemas.microsoft.com/office/drawing/2015/9/8/chartex" xmlns:cx2="http://schemas.microsoft.com/office/drawing/2015/10/21/chartex" xmlns:cx3="http://schemas.microsoft.com/office/drawing/2016/5/9/chartex" xmlns:cx4="http://schemas.microsoft.com/office/drawing/2016/5/10/chartex" xmlns:cx5="http://schemas.microsoft.com/office/drawing/2016/5/11/chartex" xmlns:cx6="http://schemas.microsoft.com/office/drawing/2016/5/12/chartex" xmlns:cx7="http://schemas.microsoft.com/office/drawing/2016/5/13/chartex" xmlns:cx8="http://schemas.microsoft.com/office/drawing/2016/5/14/chartex" xmlns:mc="http://schemas.openxmlformats.org/markup-compatibility/2006" xmlns:aink="http://schemas.microsoft.com/office/drawing/2016/ink" xmlns:am3d="http://schemas.microsoft.com/office/drawing/2017/model3d" xmlns:o="urn:schemas-microsoft-com:office:office" xmlns:oel="http://schemas.microsoft.com/office/2019/extlst" xmlns:r="http://schemas.openxmlformats.org/officeDocument/2006/relationships" xmlns:m="http://schemas.openxmlformats.org/officeDocument/2006/math" xmlns:v="urn:schemas-microsoft-com:vml" xmlns:wp14="http://schemas.microsoft.com/office/word/2010/wordprocessingDrawing" xmlns:wp="http://schemas.openxmlformats.org/drawingml/2006/wordprocessingDrawing" xmlns:w10="urn:schemas-microsoft-com:office:word" xmlns:w="http://schemas.openxmlformats.org/wordprocessingml/2006/main" xmlns:w14="http://schemas.microsoft.com/office/word/2010/wordml" xmlns:w15="http://schemas.microsoft.com/office/word/2012/wordml" xmlns:w16cex="http://schemas.microsoft.com/office/word/2018/wordml/cex" xmlns:w16cid="http://schemas.microsoft.com/office/word/2016/wordml/cid" xmlns:w16="http://schemas.microsoft.com/office/word/2018/wordml" xmlns:w16du="http://schemas.microsoft.com/office/word/2023/wordml/word16du" xmlns:w16sdtdh="http://schemas.microsoft.com/office/word/2020/wordml/sdtdatahash" xmlns:w16se="http://schemas.microsoft.com/office/word/2015/wordml/symex" xmlns:wpg="http://schemas.microsoft.com/office/word/2010/wordprocessingGroup" xmlns:wpi="http://schemas.microsoft.com/office/word/2010/wordprocessingInk" xmlns:wne="http://schemas.microsoft.com/office/word/2006/wordml" xmlns:wps="http://schemas.microsoft.com/office/word/2010/wordprocessingShape" mc:Ignorable="w14 w15 w16se w16cid w16 w16cex w16sdtdh w16du wp14">
+  <w16cid:commentId w16cid:paraId="6EC3F089" w16cid:durableId="66480CC8"/>
+</w16cid:commentsIds>
 </file>
 
 <file path=word/endnotes.xml><?xml version="1.0" encoding="utf-8"?>
@@ -6520,6 +6200,14 @@
     <w:abstractNumId w:val="5"/>
   </w:num>
 </w:numbering>
+</file>
+
+<file path=word/people.xml><?xml version="1.0" encoding="utf-8"?>
+<w15:people xmlns:wpc="http://schemas.microsoft.com/office/word/2010/wordprocessingCanvas" xmlns:cx="http://schemas.microsoft.com/office/drawing/2014/chartex" xmlns:cx1="http://schemas.microsoft.com/office/drawing/2015/9/8/chartex" xmlns:cx2="http://schemas.microsoft.com/office/drawing/2015/10/21/chartex" xmlns:cx3="http://schemas.microsoft.com/office/drawing/2016/5/9/chartex" xmlns:cx4="http://schemas.microsoft.com/office/drawing/2016/5/10/chartex" xmlns:cx5="http://schemas.microsoft.com/office/drawing/2016/5/11/chartex" xmlns:cx6="http://schemas.microsoft.com/office/drawing/2016/5/12/chartex" xmlns:cx7="http://schemas.microsoft.com/office/drawing/2016/5/13/chartex" xmlns:cx8="http://schemas.microsoft.com/office/drawing/2016/5/14/chartex" xmlns:mc="http://schemas.openxmlformats.org/markup-compatibility/2006" xmlns:aink="http://schemas.microsoft.com/office/drawing/2016/ink" xmlns:am3d="http://schemas.microsoft.com/office/drawing/2017/model3d" xmlns:o="urn:schemas-microsoft-com:office:office" xmlns:oel="http://schemas.microsoft.com/office/2019/extlst" xmlns:r="http://schemas.openxmlformats.org/officeDocument/2006/relationships" xmlns:m="http://schemas.openxmlformats.org/officeDocument/2006/math" xmlns:v="urn:schemas-microsoft-com:vml" xmlns:wp14="http://schemas.microsoft.com/office/word/2010/wordprocessingDrawing" xmlns:wp="http://schemas.openxmlformats.org/drawingml/2006/wordprocessingDrawing" xmlns:w10="urn:schemas-microsoft-com:office:word" xmlns:w="http://schemas.openxmlformats.org/wordprocessingml/2006/main" xmlns:w14="http://schemas.microsoft.com/office/word/2010/wordml" xmlns:w15="http://schemas.microsoft.com/office/word/2012/wordml" xmlns:w16cex="http://schemas.microsoft.com/office/word/2018/wordml/cex" xmlns:w16cid="http://schemas.microsoft.com/office/word/2016/wordml/cid" xmlns:w16="http://schemas.microsoft.com/office/word/2018/wordml" xmlns:w16du="http://schemas.microsoft.com/office/word/2023/wordml/word16du" xmlns:w16sdtdh="http://schemas.microsoft.com/office/word/2020/wordml/sdtdatahash" xmlns:w16se="http://schemas.microsoft.com/office/word/2015/wordml/symex" xmlns:wpg="http://schemas.microsoft.com/office/word/2010/wordprocessingGroup" xmlns:wpi="http://schemas.microsoft.com/office/word/2010/wordprocessingInk" xmlns:wne="http://schemas.microsoft.com/office/word/2006/wordml" xmlns:wps="http://schemas.microsoft.com/office/word/2010/wordprocessingShape" mc:Ignorable="w14 w15 w16se w16cid w16 w16cex w16sdtdh w16du wp14">
+  <w15:person w15:author="Isbelis Lopez">
+    <w15:presenceInfo w15:providerId="Windows Live" w15:userId="ecf505ab3f1624e6"/>
+  </w15:person>
+</w15:people>
 </file>
 
 <file path=word/styles.xml><?xml version="1.0" encoding="utf-8"?>
@@ -7539,6 +7227,72 @@
     <w:semiHidden/>
     <w:rsid w:val="00394AA2"/>
   </w:style>
+  <w:style w:type="character" w:styleId="CommentReference">
+    <w:name w:val="annotation reference"/>
+    <w:basedOn w:val="DefaultParagraphFont"/>
+    <w:uiPriority w:val="99"/>
+    <w:semiHidden/>
+    <w:unhideWhenUsed/>
+    <w:rsid w:val="003909B4"/>
+    <w:rPr>
+      <w:sz w:val="16"/>
+      <w:szCs w:val="16"/>
+    </w:rPr>
+  </w:style>
+  <w:style w:type="paragraph" w:styleId="CommentText">
+    <w:name w:val="annotation text"/>
+    <w:basedOn w:val="Normal"/>
+    <w:link w:val="CommentTextChar"/>
+    <w:uiPriority w:val="99"/>
+    <w:unhideWhenUsed/>
+    <w:rsid w:val="003909B4"/>
+    <w:pPr>
+      <w:spacing w:line="240" w:lineRule="auto"/>
+    </w:pPr>
+    <w:rPr>
+      <w:sz w:val="20"/>
+      <w:szCs w:val="20"/>
+    </w:rPr>
+  </w:style>
+  <w:style w:type="character" w:customStyle="1" w:styleId="CommentTextChar">
+    <w:name w:val="Comment Text Char"/>
+    <w:basedOn w:val="DefaultParagraphFont"/>
+    <w:link w:val="CommentText"/>
+    <w:uiPriority w:val="99"/>
+    <w:rsid w:val="003909B4"/>
+    <w:rPr>
+      <w:sz w:val="20"/>
+      <w:szCs w:val="20"/>
+    </w:rPr>
+  </w:style>
+  <w:style w:type="paragraph" w:styleId="CommentSubject">
+    <w:name w:val="annotation subject"/>
+    <w:basedOn w:val="CommentText"/>
+    <w:next w:val="CommentText"/>
+    <w:link w:val="CommentSubjectChar"/>
+    <w:uiPriority w:val="99"/>
+    <w:semiHidden/>
+    <w:unhideWhenUsed/>
+    <w:rsid w:val="003909B4"/>
+    <w:rPr>
+      <w:b/>
+      <w:bCs/>
+    </w:rPr>
+  </w:style>
+  <w:style w:type="character" w:customStyle="1" w:styleId="CommentSubjectChar">
+    <w:name w:val="Comment Subject Char"/>
+    <w:basedOn w:val="CommentTextChar"/>
+    <w:link w:val="CommentSubject"/>
+    <w:uiPriority w:val="99"/>
+    <w:semiHidden/>
+    <w:rsid w:val="003909B4"/>
+    <w:rPr>
+      <w:b/>
+      <w:bCs/>
+      <w:sz w:val="20"/>
+      <w:szCs w:val="20"/>
+    </w:rPr>
+  </w:style>
 </w:styles>
 </file>
 

--- a/submission/PROJECT 1 – GROUP 6_PROPOSAL.docx
+++ b/submission/PROJECT 1 – GROUP 6_PROPOSAL.docx
@@ -491,28 +491,8 @@
       </w:r>
     </w:p>
     <w:p>
-      <w:pPr>
-        <w:rPr>
-          <w:rFonts w:ascii="Arial" w:eastAsia="Arial" w:hAnsi="Arial" w:cs="Arial"/>
-          <w:color w:val="1D1C1D"/>
-          <w:sz w:val="23"/>
-          <w:szCs w:val="23"/>
-        </w:rPr>
-      </w:pPr>
       <w:r>
-        <w:rPr>
-          <w:shd w:val="clear" w:color="auto" w:fill="FFFFFF"/>
-        </w:rPr>
-        <w:t>Do CO2 emissions vary significantly according to the type of transmission in vehicles?</w:t>
-      </w:r>
-      <w:r>
-        <w:rPr>
-          <w:rFonts w:ascii="Arial" w:eastAsia="Arial" w:hAnsi="Arial" w:cs="Arial"/>
-          <w:color w:val="1D1C1D"/>
-          <w:sz w:val="23"/>
-          <w:szCs w:val="23"/>
-        </w:rPr>
-        <w:t xml:space="preserve"> </w:t>
+        <w:t>Are CO2 emissions different depending on the type of vehicle transmission?</w:t>
       </w:r>
     </w:p>
     <w:p>
@@ -615,8 +595,19 @@
           <w:sz w:val="23"/>
           <w:szCs w:val="23"/>
         </w:rPr>
-        <w:t>Box plot</w:t>
+        <w:t xml:space="preserve">Box </w:t>
       </w:r>
+      <w:proofErr w:type="gramStart"/>
+      <w:r>
+        <w:rPr>
+          <w:rFonts w:ascii="Arial" w:eastAsia="Arial" w:hAnsi="Arial" w:cs="Arial"/>
+          <w:color w:val="1D1C1D"/>
+          <w:sz w:val="23"/>
+          <w:szCs w:val="23"/>
+        </w:rPr>
+        <w:t>plot</w:t>
+      </w:r>
+      <w:proofErr w:type="gramEnd"/>
     </w:p>
     <w:p>
       <w:pPr>
@@ -675,7 +666,27 @@
           <w:sz w:val="23"/>
           <w:szCs w:val="23"/>
         </w:rPr>
-        <w:t>Linear regression (Linregress): Engine size vs vehicle emissions</w:t>
+        <w:t>Linear regression (</w:t>
+      </w:r>
+      <w:proofErr w:type="spellStart"/>
+      <w:r>
+        <w:rPr>
+          <w:rFonts w:ascii="Arial" w:eastAsia="Arial" w:hAnsi="Arial" w:cs="Arial"/>
+          <w:color w:val="1D1C1D"/>
+          <w:sz w:val="23"/>
+          <w:szCs w:val="23"/>
+        </w:rPr>
+        <w:t>Linregress</w:t>
+      </w:r>
+      <w:proofErr w:type="spellEnd"/>
+      <w:r>
+        <w:rPr>
+          <w:rFonts w:ascii="Arial" w:eastAsia="Arial" w:hAnsi="Arial" w:cs="Arial"/>
+          <w:color w:val="1D1C1D"/>
+          <w:sz w:val="23"/>
+          <w:szCs w:val="23"/>
+        </w:rPr>
+        <w:t>): Engine size vs vehicle emissions</w:t>
       </w:r>
     </w:p>
     <w:p>
@@ -719,7 +730,7 @@
           <w:noProof/>
         </w:rPr>
         <w:drawing>
-          <wp:inline distT="0" distB="0" distL="0" distR="0" wp14:anchorId="07D4E119" wp14:editId="17562433">
+          <wp:inline distT="0" distB="0" distL="0" distR="0" wp14:anchorId="07D4E119" wp14:editId="11956B2E">
             <wp:extent cx="5943600" cy="342900"/>
             <wp:effectExtent l="0" t="0" r="0" b="0"/>
             <wp:docPr id="994195961" name="Picture 994195961"/>
@@ -1567,8 +1578,19 @@
                 <w:sz w:val="23"/>
                 <w:szCs w:val="23"/>
               </w:rPr>
-              <w:t>Fuel vs emission</w:t>
-            </w:r>
+              <w:t xml:space="preserve">Fuel vs </w:t>
+            </w:r>
+            <w:proofErr w:type="gramStart"/>
+            <w:r>
+              <w:rPr>
+                <w:rFonts w:ascii="Arial" w:eastAsia="Arial" w:hAnsi="Arial" w:cs="Arial"/>
+                <w:color w:val="1D1C1D"/>
+                <w:sz w:val="23"/>
+                <w:szCs w:val="23"/>
+              </w:rPr>
+              <w:t>emission</w:t>
+            </w:r>
+            <w:proofErr w:type="gramEnd"/>
           </w:p>
           <w:p>
             <w:pPr>
@@ -1724,8 +1746,19 @@
                 <w:sz w:val="23"/>
                 <w:szCs w:val="23"/>
               </w:rPr>
-              <w:t>power vs emission</w:t>
-            </w:r>
+              <w:t xml:space="preserve">power vs </w:t>
+            </w:r>
+            <w:proofErr w:type="gramStart"/>
+            <w:r>
+              <w:rPr>
+                <w:rFonts w:ascii="Arial" w:eastAsia="Arial" w:hAnsi="Arial" w:cs="Arial"/>
+                <w:color w:val="1D1C1D"/>
+                <w:sz w:val="23"/>
+                <w:szCs w:val="23"/>
+              </w:rPr>
+              <w:t>emission</w:t>
+            </w:r>
+            <w:proofErr w:type="gramEnd"/>
           </w:p>
           <w:p>
             <w:pPr>
@@ -1908,8 +1941,19 @@
                 <w:sz w:val="23"/>
                 <w:szCs w:val="23"/>
               </w:rPr>
-              <w:t xml:space="preserve"> or violin</w:t>
-            </w:r>
+              <w:t xml:space="preserve"> or </w:t>
+            </w:r>
+            <w:proofErr w:type="gramStart"/>
+            <w:r>
+              <w:rPr>
+                <w:rFonts w:ascii="Arial" w:eastAsia="Arial" w:hAnsi="Arial" w:cs="Arial"/>
+                <w:color w:val="1D1C1D"/>
+                <w:sz w:val="23"/>
+                <w:szCs w:val="23"/>
+              </w:rPr>
+              <w:t>violin</w:t>
+            </w:r>
+            <w:proofErr w:type="gramEnd"/>
           </w:p>
           <w:p>
             <w:pPr>
@@ -1957,7 +2001,7 @@
                 <w:sz w:val="23"/>
                 <w:szCs w:val="23"/>
               </w:rPr>
-              <w:t>t-test</w:t>
+              <w:t>Mann-Whitney U test</w:t>
             </w:r>
           </w:p>
         </w:tc>
@@ -2087,6 +2131,7 @@
                 <w:szCs w:val="23"/>
               </w:rPr>
             </w:pPr>
+            <w:proofErr w:type="spellStart"/>
             <w:r>
               <w:rPr>
                 <w:rFonts w:ascii="Arial" w:eastAsia="Arial" w:hAnsi="Arial" w:cs="Arial"/>
@@ -2096,6 +2141,7 @@
               </w:rPr>
               <w:t>Linregress</w:t>
             </w:r>
+            <w:proofErr w:type="spellEnd"/>
           </w:p>
           <w:p>
             <w:pPr>
@@ -2359,7 +2405,25 @@
                 <w:sz w:val="23"/>
                 <w:szCs w:val="23"/>
               </w:rPr>
-              <w:t xml:space="preserve"> (power point and canva)</w:t>
+              <w:t xml:space="preserve"> (power point and </w:t>
+            </w:r>
+            <w:proofErr w:type="spellStart"/>
+            <w:r>
+              <w:rPr>
+                <w:rFonts w:ascii="Arial" w:eastAsia="Arial" w:hAnsi="Arial" w:cs="Arial"/>
+                <w:sz w:val="23"/>
+                <w:szCs w:val="23"/>
+              </w:rPr>
+              <w:t>canva</w:t>
+            </w:r>
+            <w:proofErr w:type="spellEnd"/>
+            <w:r>
+              <w:rPr>
+                <w:rFonts w:ascii="Arial" w:eastAsia="Arial" w:hAnsi="Arial" w:cs="Arial"/>
+                <w:sz w:val="23"/>
+                <w:szCs w:val="23"/>
+              </w:rPr>
+              <w:t>)</w:t>
             </w:r>
           </w:p>
         </w:tc>
@@ -3485,6 +3549,7 @@
                 <w:szCs w:val="23"/>
               </w:rPr>
             </w:pPr>
+            <w:proofErr w:type="spellStart"/>
             <w:r>
               <w:rPr>
                 <w:rFonts w:ascii="Arial" w:eastAsia="Arial" w:hAnsi="Arial" w:cs="Arial"/>
@@ -3494,6 +3559,7 @@
               </w:rPr>
               <w:t>xxxxx</w:t>
             </w:r>
+            <w:proofErr w:type="spellEnd"/>
           </w:p>
         </w:tc>
         <w:tc>
@@ -3599,6 +3665,7 @@
                 <w:szCs w:val="23"/>
               </w:rPr>
             </w:pPr>
+            <w:proofErr w:type="spellStart"/>
             <w:r>
               <w:rPr>
                 <w:rFonts w:ascii="Arial" w:eastAsia="Arial" w:hAnsi="Arial" w:cs="Arial"/>
@@ -3608,6 +3675,7 @@
               </w:rPr>
               <w:t>xxxx</w:t>
             </w:r>
+            <w:proofErr w:type="spellEnd"/>
           </w:p>
         </w:tc>
         <w:tc>
@@ -3686,6 +3754,7 @@
                 <w:szCs w:val="23"/>
               </w:rPr>
             </w:pPr>
+            <w:proofErr w:type="spellStart"/>
             <w:r>
               <w:rPr>
                 <w:rFonts w:ascii="Arial" w:eastAsia="Times New Roman" w:hAnsi="Arial" w:cs="Arial"/>
@@ -3693,7 +3762,17 @@
                 <w:sz w:val="23"/>
                 <w:szCs w:val="23"/>
               </w:rPr>
-              <w:t>Github File/Folder Organization</w:t>
+              <w:t>Github</w:t>
+            </w:r>
+            <w:proofErr w:type="spellEnd"/>
+            <w:r>
+              <w:rPr>
+                <w:rFonts w:ascii="Arial" w:eastAsia="Times New Roman" w:hAnsi="Arial" w:cs="Arial"/>
+                <w:color w:val="1D1C1D"/>
+                <w:sz w:val="23"/>
+                <w:szCs w:val="23"/>
+              </w:rPr>
+              <w:t xml:space="preserve"> File/Folder Organization</w:t>
             </w:r>
           </w:p>
         </w:tc>
@@ -3721,6 +3800,7 @@
                 <w:szCs w:val="23"/>
               </w:rPr>
             </w:pPr>
+            <w:proofErr w:type="spellStart"/>
             <w:r>
               <w:rPr>
                 <w:rFonts w:ascii="Arial" w:eastAsia="Arial" w:hAnsi="Arial" w:cs="Arial"/>
@@ -3730,6 +3810,7 @@
               </w:rPr>
               <w:t>xxxx</w:t>
             </w:r>
+            <w:proofErr w:type="spellEnd"/>
           </w:p>
         </w:tc>
         <w:tc>
@@ -3819,6 +3900,7 @@
                 <w:szCs w:val="23"/>
               </w:rPr>
             </w:pPr>
+            <w:proofErr w:type="spellStart"/>
             <w:r>
               <w:rPr>
                 <w:rFonts w:ascii="Arial" w:eastAsia="Arial" w:hAnsi="Arial" w:cs="Arial"/>
@@ -3828,6 +3910,7 @@
               </w:rPr>
               <w:t>xxxx</w:t>
             </w:r>
+            <w:proofErr w:type="spellEnd"/>
           </w:p>
         </w:tc>
         <w:tc>
@@ -3941,6 +4024,7 @@
                 <w:szCs w:val="23"/>
               </w:rPr>
             </w:pPr>
+            <w:proofErr w:type="spellStart"/>
             <w:r>
               <w:rPr>
                 <w:rFonts w:ascii="Arial" w:eastAsia="Arial" w:hAnsi="Arial" w:cs="Arial"/>
@@ -3950,6 +4034,7 @@
               </w:rPr>
               <w:t>xxxx</w:t>
             </w:r>
+            <w:proofErr w:type="spellEnd"/>
           </w:p>
         </w:tc>
         <w:tc>
@@ -7293,6 +7378,61 @@
       <w:szCs w:val="20"/>
     </w:rPr>
   </w:style>
+  <w:style w:type="paragraph" w:styleId="HTMLPreformatted">
+    <w:name w:val="HTML Preformatted"/>
+    <w:basedOn w:val="Normal"/>
+    <w:link w:val="HTMLPreformattedChar"/>
+    <w:uiPriority w:val="99"/>
+    <w:semiHidden/>
+    <w:unhideWhenUsed/>
+    <w:rsid w:val="0065636B"/>
+    <w:pPr>
+      <w:tabs>
+        <w:tab w:val="left" w:pos="916"/>
+        <w:tab w:val="left" w:pos="1832"/>
+        <w:tab w:val="left" w:pos="2748"/>
+        <w:tab w:val="left" w:pos="3664"/>
+        <w:tab w:val="left" w:pos="4580"/>
+        <w:tab w:val="left" w:pos="5496"/>
+        <w:tab w:val="left" w:pos="6412"/>
+        <w:tab w:val="left" w:pos="7328"/>
+        <w:tab w:val="left" w:pos="8244"/>
+        <w:tab w:val="left" w:pos="9160"/>
+        <w:tab w:val="left" w:pos="10076"/>
+        <w:tab w:val="left" w:pos="10992"/>
+        <w:tab w:val="left" w:pos="11908"/>
+        <w:tab w:val="left" w:pos="12824"/>
+        <w:tab w:val="left" w:pos="13740"/>
+        <w:tab w:val="left" w:pos="14656"/>
+      </w:tabs>
+      <w:spacing w:after="0" w:line="240" w:lineRule="auto"/>
+    </w:pPr>
+    <w:rPr>
+      <w:rFonts w:ascii="Courier New" w:eastAsia="Times New Roman" w:hAnsi="Courier New" w:cs="Courier New"/>
+      <w:sz w:val="20"/>
+      <w:szCs w:val="20"/>
+      <w:lang w:eastAsia="en-US"/>
+    </w:rPr>
+  </w:style>
+  <w:style w:type="character" w:customStyle="1" w:styleId="HTMLPreformattedChar">
+    <w:name w:val="HTML Preformatted Char"/>
+    <w:basedOn w:val="DefaultParagraphFont"/>
+    <w:link w:val="HTMLPreformatted"/>
+    <w:uiPriority w:val="99"/>
+    <w:semiHidden/>
+    <w:rsid w:val="0065636B"/>
+    <w:rPr>
+      <w:rFonts w:ascii="Courier New" w:eastAsia="Times New Roman" w:hAnsi="Courier New" w:cs="Courier New"/>
+      <w:sz w:val="20"/>
+      <w:szCs w:val="20"/>
+      <w:lang w:eastAsia="en-US"/>
+    </w:rPr>
+  </w:style>
+  <w:style w:type="character" w:customStyle="1" w:styleId="c1">
+    <w:name w:val="c1"/>
+    <w:basedOn w:val="DefaultParagraphFont"/>
+    <w:rsid w:val="0065636B"/>
+  </w:style>
 </w:styles>
 </file>
 

--- a/submission/PROJECT 1 – GROUP 6_PROPOSAL.docx
+++ b/submission/PROJECT 1 – GROUP 6_PROPOSAL.docx
@@ -595,19 +595,8 @@
           <w:sz w:val="23"/>
           <w:szCs w:val="23"/>
         </w:rPr>
-        <w:t xml:space="preserve">Box </w:t>
+        <w:t>Box plot</w:t>
       </w:r>
-      <w:proofErr w:type="gramStart"/>
-      <w:r>
-        <w:rPr>
-          <w:rFonts w:ascii="Arial" w:eastAsia="Arial" w:hAnsi="Arial" w:cs="Arial"/>
-          <w:color w:val="1D1C1D"/>
-          <w:sz w:val="23"/>
-          <w:szCs w:val="23"/>
-        </w:rPr>
-        <w:t>plot</w:t>
-      </w:r>
-      <w:proofErr w:type="gramEnd"/>
     </w:p>
     <w:p>
       <w:pPr>
@@ -730,7 +719,7 @@
           <w:noProof/>
         </w:rPr>
         <w:drawing>
-          <wp:inline distT="0" distB="0" distL="0" distR="0" wp14:anchorId="07D4E119" wp14:editId="11956B2E">
+          <wp:inline distT="0" distB="0" distL="0" distR="0" wp14:anchorId="07D4E119" wp14:editId="28ACE031">
             <wp:extent cx="5943600" cy="342900"/>
             <wp:effectExtent l="0" t="0" r="0" b="0"/>
             <wp:docPr id="994195961" name="Picture 994195961"/>
@@ -1578,19 +1567,8 @@
                 <w:sz w:val="23"/>
                 <w:szCs w:val="23"/>
               </w:rPr>
-              <w:t xml:space="preserve">Fuel vs </w:t>
-            </w:r>
-            <w:proofErr w:type="gramStart"/>
-            <w:r>
-              <w:rPr>
-                <w:rFonts w:ascii="Arial" w:eastAsia="Arial" w:hAnsi="Arial" w:cs="Arial"/>
-                <w:color w:val="1D1C1D"/>
-                <w:sz w:val="23"/>
-                <w:szCs w:val="23"/>
-              </w:rPr>
-              <w:t>emission</w:t>
-            </w:r>
-            <w:proofErr w:type="gramEnd"/>
+              <w:t>Fuel vs emission</w:t>
+            </w:r>
           </w:p>
           <w:p>
             <w:pPr>
@@ -1746,19 +1724,8 @@
                 <w:sz w:val="23"/>
                 <w:szCs w:val="23"/>
               </w:rPr>
-              <w:t xml:space="preserve">power vs </w:t>
-            </w:r>
-            <w:proofErr w:type="gramStart"/>
-            <w:r>
-              <w:rPr>
-                <w:rFonts w:ascii="Arial" w:eastAsia="Arial" w:hAnsi="Arial" w:cs="Arial"/>
-                <w:color w:val="1D1C1D"/>
-                <w:sz w:val="23"/>
-                <w:szCs w:val="23"/>
-              </w:rPr>
-              <w:t>emission</w:t>
-            </w:r>
-            <w:proofErr w:type="gramEnd"/>
+              <w:t>power vs emission</w:t>
+            </w:r>
           </w:p>
           <w:p>
             <w:pPr>
@@ -1941,19 +1908,8 @@
                 <w:sz w:val="23"/>
                 <w:szCs w:val="23"/>
               </w:rPr>
-              <w:t xml:space="preserve"> or </w:t>
-            </w:r>
-            <w:proofErr w:type="gramStart"/>
-            <w:r>
-              <w:rPr>
-                <w:rFonts w:ascii="Arial" w:eastAsia="Arial" w:hAnsi="Arial" w:cs="Arial"/>
-                <w:color w:val="1D1C1D"/>
-                <w:sz w:val="23"/>
-                <w:szCs w:val="23"/>
-              </w:rPr>
-              <w:t>violin</w:t>
-            </w:r>
-            <w:proofErr w:type="gramEnd"/>
+              <w:t xml:space="preserve"> or violin</w:t>
+            </w:r>
           </w:p>
           <w:p>
             <w:pPr>
